--- a/laravel/model/extends User.docx
+++ b/laravel/model/extends User.docx
@@ -1,6 +1,6 @@
 
 <file path=word/document.xml><?xml version="1.0" encoding="utf-8"?>
-<w:document xmlns:o="urn:schemas-microsoft-com:office:office" xmlns:r="http://schemas.openxmlformats.org/officeDocument/2006/relationships" xmlns:v="urn:schemas-microsoft-com:vml" xmlns:w="http://schemas.openxmlformats.org/wordprocessingml/2006/main" xmlns:w10="urn:schemas-microsoft-com:office:word" xmlns:wp="http://schemas.openxmlformats.org/drawingml/2006/wordprocessingDrawing" xmlns:wps="http://schemas.microsoft.com/office/word/2010/wordprocessingShape" xmlns:wpg="http://schemas.microsoft.com/office/word/2010/wordprocessingGroup" xmlns:mc="http://schemas.openxmlformats.org/markup-compatibility/2006" xmlns:wp14="http://schemas.microsoft.com/office/word/2010/wordprocessingDrawing" xmlns:w14="http://schemas.microsoft.com/office/word/2010/wordml" mc:Ignorable="w14 wp14">
+<w:document xmlns:o="urn:schemas-microsoft-com:office:office" xmlns:r="http://schemas.openxmlformats.org/officeDocument/2006/relationships" xmlns:v="urn:schemas-microsoft-com:vml" xmlns:w="http://schemas.openxmlformats.org/wordprocessingml/2006/main" xmlns:w10="urn:schemas-microsoft-com:office:word" xmlns:wp="http://schemas.openxmlformats.org/drawingml/2006/wordprocessingDrawing" xmlns:wps="http://schemas.microsoft.com/office/word/2010/wordprocessingShape" xmlns:wpg="http://schemas.microsoft.com/office/word/2010/wordprocessingGroup" xmlns:mc="http://schemas.openxmlformats.org/markup-compatibility/2006" xmlns:wp14="http://schemas.microsoft.com/office/word/2010/wordprocessingDrawing" xmlns:w14="http://schemas.microsoft.com/office/word/2010/wordml" xmlns:w15="http://schemas.microsoft.com/office/word/2012/wordml" mc:Ignorable="w14 wp14 w15">
   <w:body>
     <w:p>
       <w:pPr>
@@ -82,16 +82,7 @@
           <w:u w:val="single"/>
           <w:lang w:val="zxx" w:eastAsia="zxx" w:bidi="zxx"/>
         </w:rPr>
-        <w:t>-</w:t>
-      </w:r>
-      <w:r>
-        <w:rPr>
-          <w:b/>
-          <w:bCs/>
-          <w:u w:val="single"/>
-          <w:lang w:val="zxx" w:eastAsia="zxx" w:bidi="zxx"/>
-        </w:rPr>
-        <w:t>Псевдонимы:</w:t>
+        <w:t>-Псевдонимы:</w:t>
       </w:r>
     </w:p>
     <w:p>
@@ -222,7 +213,19 @@
         <w:tab/>
         <w:tab/>
         <w:tab/>
-        <w:t>'password' =&gt; Hash::make('2108')]);</w:t>
+        <w:t>'password' =&gt; Hash::make('</w:t>
+      </w:r>
+      <w:r>
+        <w:rPr>
+          <w:lang w:val="zxx" w:eastAsia="zxx" w:bidi="zxx"/>
+        </w:rPr>
+        <w:t>pass</w:t>
+      </w:r>
+      <w:r>
+        <w:rPr>
+          <w:lang w:val="zxx" w:eastAsia="zxx" w:bidi="zxx"/>
+        </w:rPr>
+        <w:t>')]);</w:t>
       </w:r>
     </w:p>
     <w:p>
@@ -265,8 +268,37 @@
           <w:lang w:val="zxx" w:eastAsia="zxx" w:bidi="zxx"/>
         </w:rPr>
         <w:tab/>
-        <w:t>$user = User::find(</w:t>
-      </w:r>
+        <w:t>$user = User::find(user_id);</w:t>
+      </w:r>
+    </w:p>
+    <w:p>
+      <w:pPr>
+        <w:pStyle w:val="Normal"/>
+        <w:spacing w:lineRule="auto" w:line="360" w:before="0" w:after="0"/>
+        <w:jc w:val="left"/>
+        <w:rPr>
+          <w:lang w:val="zxx" w:eastAsia="zxx" w:bidi="zxx"/>
+        </w:rPr>
+      </w:pPr>
+      <w:r>
+        <w:rPr>
+          <w:b/>
+          <w:bCs/>
+          <w:u w:val="single"/>
+          <w:lang w:val="zxx" w:eastAsia="zxx" w:bidi="zxx"/>
+        </w:rPr>
+        <w:t>-примечание:</w:t>
+      </w:r>
+    </w:p>
+    <w:p>
+      <w:pPr>
+        <w:pStyle w:val="Normal"/>
+        <w:spacing w:lineRule="auto" w:line="360" w:before="0" w:after="0"/>
+        <w:jc w:val="left"/>
+        <w:rPr>
+          <w:lang w:val="zxx" w:eastAsia="zxx" w:bidi="zxx"/>
+        </w:rPr>
+      </w:pPr>
       <w:r>
         <w:rPr>
           <w:b w:val="false"/>
@@ -274,79 +306,14 @@
           <w:u w:val="none"/>
           <w:lang w:val="zxx" w:eastAsia="zxx" w:bidi="zxx"/>
         </w:rPr>
-        <w:t>user_id</w:t>
-      </w:r>
-      <w:r>
-        <w:rPr>
-          <w:b w:val="false"/>
-          <w:bCs w:val="false"/>
-          <w:u w:val="none"/>
-          <w:lang w:val="zxx" w:eastAsia="zxx" w:bidi="zxx"/>
-        </w:rPr>
-        <w:t>);</w:t>
-      </w:r>
-    </w:p>
-    <w:p>
-      <w:pPr>
-        <w:pStyle w:val="Normal"/>
-        <w:spacing w:lineRule="auto" w:line="360" w:before="0" w:after="0"/>
-        <w:jc w:val="left"/>
-        <w:rPr>
-          <w:lang w:val="zxx" w:eastAsia="zxx" w:bidi="zxx"/>
-        </w:rPr>
-      </w:pPr>
-      <w:r>
-        <w:rPr>
-          <w:b/>
-          <w:bCs/>
-          <w:u w:val="single"/>
-          <w:lang w:val="zxx" w:eastAsia="zxx" w:bidi="zxx"/>
-        </w:rPr>
-        <w:t>-</w:t>
-      </w:r>
-      <w:r>
-        <w:rPr>
-          <w:b/>
-          <w:bCs/>
-          <w:u w:val="single"/>
-          <w:lang w:val="zxx" w:eastAsia="zxx" w:bidi="zxx"/>
-        </w:rPr>
-        <w:t>примечание:</w:t>
-      </w:r>
-    </w:p>
-    <w:p>
-      <w:pPr>
-        <w:pStyle w:val="Normal"/>
-        <w:spacing w:lineRule="auto" w:line="360" w:before="0" w:after="0"/>
-        <w:jc w:val="left"/>
-        <w:rPr>
-          <w:lang w:val="zxx" w:eastAsia="zxx" w:bidi="zxx"/>
-        </w:rPr>
-      </w:pPr>
-      <w:r>
-        <w:rPr>
-          <w:b w:val="false"/>
-          <w:bCs w:val="false"/>
-          <w:u w:val="none"/>
-          <w:lang w:val="zxx" w:eastAsia="zxx" w:bidi="zxx"/>
-        </w:rPr>
-        <w:tab/>
-        <w:t xml:space="preserve">$user-&gt;save(); - </w:t>
-      </w:r>
-      <w:r>
-        <w:rPr>
-          <w:b w:val="false"/>
-          <w:bCs w:val="false"/>
-          <w:u w:val="none"/>
-          <w:lang w:val="zxx" w:eastAsia="zxx" w:bidi="zxx"/>
-        </w:rPr>
-        <w:t>если изменить парраметр - не работает)</w:t>
+        <w:tab/>
+        <w:t>$user-&gt;save(); - если изменить парраметр - не работает)</w:t>
       </w:r>
     </w:p>
     <w:sectPr>
       <w:type w:val="nextPage"/>
       <w:pgSz w:w="11906" w:h="16838"/>
-      <w:pgMar w:left="1417" w:right="850" w:header="0" w:top="568" w:footer="0" w:bottom="567" w:gutter="0"/>
+      <w:pgMar w:left="1417" w:right="850" w:gutter="0" w:header="0" w:top="568" w:footer="0" w:bottom="567"/>
       <w:pgNumType w:fmt="decimal"/>
       <w:formProt w:val="false"/>
       <w:textDirection w:val="lrTb"/>
@@ -534,7 +501,6 @@
   <w:style w:type="paragraph" w:styleId="3">
     <w:name w:val="Heading 3"/>
     <w:basedOn w:val="Normal"/>
-    <w:link w:val="30"/>
     <w:uiPriority w:val="9"/>
     <w:qFormat/>
     <w:rsid w:val="00466bb1"/>
@@ -562,7 +528,6 @@
   <w:style w:type="character" w:styleId="31" w:customStyle="1">
     <w:name w:val="Заголовок 3 Знак"/>
     <w:basedOn w:val="DefaultParagraphFont"/>
-    <w:link w:val="3"/>
     <w:uiPriority w:val="9"/>
     <w:qFormat/>
     <w:rsid w:val="00466bb1"/>
@@ -704,7 +669,6 @@
     <w:semiHidden/>
     <w:unhideWhenUsed/>
     <w:tblPr>
-      <w:tblInd w:w="0" w:type="dxa"/>
       <w:tblCellMar>
         <w:top w:w="0" w:type="dxa"/>
         <w:left w:w="108" w:type="dxa"/>
